--- a/PPTLVB/29 - Nguyễn Việt Hoàng.docx
+++ b/PPTLVB/29 - Nguyễn Việt Hoàng.docx
@@ -1,6 +1,6 @@
 
 <file path=word/document.xml><?xml version="1.0" encoding="utf-8"?>
-<w:document xmlns:wpc="http://schemas.microsoft.com/office/word/2010/wordprocessingCanvas" xmlns:cx="http://schemas.microsoft.com/office/drawing/2014/chartex" xmlns:cx1="http://schemas.microsoft.com/office/drawing/2015/9/8/chartex" xmlns:cx2="http://schemas.microsoft.com/office/drawing/2015/10/21/chartex" xmlns:cx3="http://schemas.microsoft.com/office/drawing/2016/5/9/chartex" xmlns:cx4="http://schemas.microsoft.com/office/drawing/2016/5/10/chartex" xmlns:cx5="http://schemas.microsoft.com/office/drawing/2016/5/11/chartex" xmlns:cx6="http://schemas.microsoft.com/office/drawing/2016/5/12/chartex" xmlns:cx7="http://schemas.microsoft.com/office/drawing/2016/5/13/chartex" xmlns:cx8="http://schemas.microsoft.com/office/drawing/2016/5/14/chartex" xmlns:mc="http://schemas.openxmlformats.org/markup-compatibility/2006" xmlns:aink="http://schemas.microsoft.com/office/drawing/2016/ink" xmlns:am3d="http://schemas.microsoft.com/office/drawing/2017/model3d" xmlns:o="urn:schemas-microsoft-com:office:office" xmlns:oel="http://schemas.microsoft.com/office/2019/extlst" xmlns:r="http://schemas.openxmlformats.org/officeDocument/2006/relationships" xmlns:m="http://schemas.openxmlformats.org/officeDocument/2006/math" xmlns:v="urn:schemas-microsoft-com:vml" xmlns:wp14="http://schemas.microsoft.com/office/word/2010/wordprocessingDrawing" xmlns:wp="http://schemas.openxmlformats.org/drawingml/2006/wordprocessingDrawing" xmlns:w10="urn:schemas-microsoft-com:office:word" xmlns:w="http://schemas.openxmlformats.org/wordprocessingml/2006/main" xmlns:w14="http://schemas.microsoft.com/office/word/2010/wordml" xmlns:w15="http://schemas.microsoft.com/office/word/2012/wordml" xmlns:w16cex="http://schemas.microsoft.com/office/word/2018/wordml/cex" xmlns:w16cid="http://schemas.microsoft.com/office/word/2016/wordml/cid" xmlns:w16="http://schemas.microsoft.com/office/word/2018/wordml" xmlns:w16du="http://schemas.microsoft.com/office/word/2023/wordml/word16du" xmlns:w16sdtdh="http://schemas.microsoft.com/office/word/2020/wordml/sdtdatahash" xmlns:w16se="http://schemas.microsoft.com/office/word/2015/wordml/symex" xmlns:wpg="http://schemas.microsoft.com/office/word/2010/wordprocessingGroup" xmlns:wpi="http://schemas.microsoft.com/office/word/2010/wordprocessingInk" xmlns:wne="http://schemas.microsoft.com/office/word/2006/wordml" xmlns:wps="http://schemas.microsoft.com/office/word/2010/wordprocessingShape" mc:Ignorable="w14 w15 w16se w16cid w16 w16cex w16sdtdh w16du wp14">
+<w:document xmlns:wpc="http://schemas.microsoft.com/office/word/2010/wordprocessingCanvas" xmlns:cx="http://schemas.microsoft.com/office/drawing/2014/chartex" xmlns:mc="http://schemas.openxmlformats.org/markup-compatibility/2006" xmlns:o="urn:schemas-microsoft-com:office:office" xmlns:r="http://schemas.openxmlformats.org/officeDocument/2006/relationships" xmlns:m="http://schemas.openxmlformats.org/officeDocument/2006/math" xmlns:v="urn:schemas-microsoft-com:vml" xmlns:wp14="http://schemas.microsoft.com/office/word/2010/wordprocessingDrawing" xmlns:wp="http://schemas.openxmlformats.org/drawingml/2006/wordprocessingDrawing" xmlns:w10="urn:schemas-microsoft-com:office:word" xmlns:w="http://schemas.openxmlformats.org/wordprocessingml/2006/main" xmlns:w14="http://schemas.microsoft.com/office/word/2010/wordml" xmlns:w15="http://schemas.microsoft.com/office/word/2012/wordml" xmlns:w16se="http://schemas.microsoft.com/office/word/2015/wordml/symex" xmlns:wpg="http://schemas.microsoft.com/office/word/2010/wordprocessingGroup" xmlns:wpi="http://schemas.microsoft.com/office/word/2010/wordprocessingInk" xmlns:wne="http://schemas.microsoft.com/office/word/2006/wordml" xmlns:wps="http://schemas.microsoft.com/office/word/2010/wordprocessingShape" mc:Ignorable="w14 w15 w16se wp14">
   <w:body>
     <w:p>
       <w:pPr>
@@ -13,8 +13,8 @@
           <w:sz w:val="32"/>
         </w:rPr>
       </w:pPr>
-      <w:bookmarkStart w:id="0" w:name="_Hlk166662601"/>
-      <w:bookmarkStart w:id="1" w:name="_Hlk166662550"/>
+      <w:bookmarkStart w:id="0" w:name="_Hlk166662550"/>
+      <w:bookmarkStart w:id="1" w:name="_Hlk166662601"/>
     </w:p>
     <w:p>
       <w:pPr>
@@ -131,6 +131,7 @@
         <w:rPr>
           <w:rFonts w:ascii="Times New Roman" w:hAnsi="Times New Roman" w:cs="Times New Roman"/>
           <w:noProof/>
+          <w:lang w:bidi="ar-SA"/>
         </w:rPr>
         <w:drawing>
           <wp:inline distT="0" distB="0" distL="0" distR="0" wp14:anchorId="73E5B44F" wp14:editId="60CED953">
@@ -481,7 +482,7 @@
         </w:rPr>
       </w:pPr>
     </w:p>
-    <w:bookmarkEnd w:id="1"/>
+    <w:bookmarkEnd w:id="0"/>
     <w:p>
       <w:pPr>
         <w:rPr>
@@ -711,7 +712,25 @@
           <w:sz w:val="26"/>
           <w:szCs w:val="26"/>
         </w:rPr>
-        <w:t xml:space="preserve">  Trong cuộc  sống, tất cả chúng ta đều phải trải qua  việc tặng quà và nhận quà tặng từ  người  khác.</w:t>
+        <w:t xml:space="preserve">  Trong </w:t>
+      </w:r>
+      <w:proofErr w:type="gramStart"/>
+      <w:r>
+        <w:rPr>
+          <w:rFonts w:ascii="Times New Roman" w:hAnsi="Times New Roman" w:cs="Times New Roman"/>
+          <w:sz w:val="26"/>
+          <w:szCs w:val="26"/>
+        </w:rPr>
+        <w:t>cuộc  sống</w:t>
+      </w:r>
+      <w:proofErr w:type="gramEnd"/>
+      <w:r>
+        <w:rPr>
+          <w:rFonts w:ascii="Times New Roman" w:hAnsi="Times New Roman" w:cs="Times New Roman"/>
+          <w:sz w:val="26"/>
+          <w:szCs w:val="26"/>
+        </w:rPr>
+        <w:t>, tất cả chúng ta đều phải trải qua  việc tặng quà và nhận quà tặng từ  người  khác.</w:t>
       </w:r>
     </w:p>
     <w:p>
@@ -839,8 +858,18 @@
           <w:sz w:val="26"/>
           <w:szCs w:val="26"/>
         </w:rPr>
-        <w:t xml:space="preserve"> Món hàng này quá đắt !</w:t>
-      </w:r>
+        <w:t xml:space="preserve"> Món hàng này quá </w:t>
+      </w:r>
+      <w:proofErr w:type="gramStart"/>
+      <w:r>
+        <w:rPr>
+          <w:rFonts w:ascii="Times New Roman" w:hAnsi="Times New Roman" w:cs="Times New Roman"/>
+          <w:sz w:val="26"/>
+          <w:szCs w:val="26"/>
+        </w:rPr>
+        <w:t>đắt !</w:t>
+      </w:r>
+      <w:proofErr w:type="gramEnd"/>
     </w:p>
     <w:p>
       <w:pPr>
@@ -940,7 +969,25 @@
           <w:sz w:val="26"/>
           <w:szCs w:val="26"/>
         </w:rPr>
-        <w:t xml:space="preserve"> Amazon Web Services ( AWS ) là giải pháp đám mây được sử dụng rộng rãi nhất thế giới.</w:t>
+        <w:t xml:space="preserve"> Amazon Web Services </w:t>
+      </w:r>
+      <w:proofErr w:type="gramStart"/>
+      <w:r>
+        <w:rPr>
+          <w:rFonts w:ascii="Times New Roman" w:hAnsi="Times New Roman" w:cs="Times New Roman"/>
+          <w:sz w:val="26"/>
+          <w:szCs w:val="26"/>
+        </w:rPr>
+        <w:t>( AWS</w:t>
+      </w:r>
+      <w:proofErr w:type="gramEnd"/>
+      <w:r>
+        <w:rPr>
+          <w:rFonts w:ascii="Times New Roman" w:hAnsi="Times New Roman" w:cs="Times New Roman"/>
+          <w:sz w:val="26"/>
+          <w:szCs w:val="26"/>
+        </w:rPr>
+        <w:t xml:space="preserve"> ) là giải pháp đám mây được sử dụng rộng rãi nhất thế giới.</w:t>
       </w:r>
     </w:p>
     <w:p>
@@ -2002,7 +2049,7 @@
         </w:rPr>
         <w:t>Kính gửi, nơi nhận và lưu tờ trình</w:t>
       </w:r>
-      <w:bookmarkEnd w:id="0"/>
+      <w:bookmarkEnd w:id="1"/>
     </w:p>
     <w:p>
       <w:pPr>
@@ -2274,6 +2321,7 @@
                 <w:kern w:val="0"/>
                 <w:sz w:val="20"/>
                 <w:szCs w:val="20"/>
+                <w:lang w:bidi="ar-SA"/>
               </w:rPr>
               <mc:AlternateContent>
                 <mc:Choice Requires="wps">
@@ -2331,7 +2379,7 @@
                     </wp:anchor>
                   </w:drawing>
                 </mc:Choice>
-                <mc:Fallback>
+                <mc:Fallback xmlns:w16sdtdh="http://schemas.microsoft.com/office/word/2020/wordml/sdtdatahash" xmlns:w16du="http://schemas.microsoft.com/office/word/2023/wordml/word16du" xmlns:w16="http://schemas.microsoft.com/office/word/2018/wordml" xmlns:w16cid="http://schemas.microsoft.com/office/word/2016/wordml/cid" xmlns:w16cex="http://schemas.microsoft.com/office/word/2018/wordml/cex" xmlns:oel="http://schemas.microsoft.com/office/2019/extlst" xmlns:am3d="http://schemas.microsoft.com/office/drawing/2017/model3d" xmlns:aink="http://schemas.microsoft.com/office/drawing/2016/ink" xmlns:cx8="http://schemas.microsoft.com/office/drawing/2016/5/14/chartex" xmlns:cx7="http://schemas.microsoft.com/office/drawing/2016/5/13/chartex" xmlns:cx6="http://schemas.microsoft.com/office/drawing/2016/5/12/chartex" xmlns:cx5="http://schemas.microsoft.com/office/drawing/2016/5/11/chartex" xmlns:cx4="http://schemas.microsoft.com/office/drawing/2016/5/10/chartex" xmlns:cx3="http://schemas.microsoft.com/office/drawing/2016/5/9/chartex" xmlns:cx2="http://schemas.microsoft.com/office/drawing/2015/10/21/chartex" xmlns:cx1="http://schemas.microsoft.com/office/drawing/2015/9/8/chartex">
                   <w:pict>
                     <v:line w14:anchorId="47D15AB0" id="Straight Connector 5" o:spid="_x0000_s1026" style="position:absolute;z-index:251667456;visibility:visible;mso-wrap-style:square;mso-width-percent:0;mso-height-percent:0;mso-wrap-distance-left:9pt;mso-wrap-distance-top:0;mso-wrap-distance-right:9pt;mso-wrap-distance-bottom:0;mso-position-horizontal:absolute;mso-position-horizontal-relative:text;mso-position-vertical:absolute;mso-position-vertical-relative:text;mso-width-percent:0;mso-height-percent:0;mso-width-relative:margin;mso-height-relative:margin" from="14.35pt,5.5pt" to="169.85pt,5.5pt" o:gfxdata="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" strokecolor="black [3200]" strokeweight=".5pt">
                       <v:stroke joinstyle="miter"/>
@@ -2565,6 +2613,7 @@
                 <w:kern w:val="0"/>
                 <w:sz w:val="26"/>
                 <w:szCs w:val="26"/>
+                <w:lang w:bidi="ar-SA"/>
               </w:rPr>
               <mc:AlternateContent>
                 <mc:Choice Requires="wps">
@@ -2622,7 +2671,7 @@
                     </wp:anchor>
                   </w:drawing>
                 </mc:Choice>
-                <mc:Fallback>
+                <mc:Fallback xmlns:w16sdtdh="http://schemas.microsoft.com/office/word/2020/wordml/sdtdatahash" xmlns:w16du="http://schemas.microsoft.com/office/word/2023/wordml/word16du" xmlns:w16="http://schemas.microsoft.com/office/word/2018/wordml" xmlns:w16cid="http://schemas.microsoft.com/office/word/2016/wordml/cid" xmlns:w16cex="http://schemas.microsoft.com/office/word/2018/wordml/cex" xmlns:oel="http://schemas.microsoft.com/office/2019/extlst" xmlns:am3d="http://schemas.microsoft.com/office/drawing/2017/model3d" xmlns:aink="http://schemas.microsoft.com/office/drawing/2016/ink" xmlns:cx8="http://schemas.microsoft.com/office/drawing/2016/5/14/chartex" xmlns:cx7="http://schemas.microsoft.com/office/drawing/2016/5/13/chartex" xmlns:cx6="http://schemas.microsoft.com/office/drawing/2016/5/12/chartex" xmlns:cx5="http://schemas.microsoft.com/office/drawing/2016/5/11/chartex" xmlns:cx4="http://schemas.microsoft.com/office/drawing/2016/5/10/chartex" xmlns:cx3="http://schemas.microsoft.com/office/drawing/2016/5/9/chartex" xmlns:cx2="http://schemas.microsoft.com/office/drawing/2015/10/21/chartex" xmlns:cx1="http://schemas.microsoft.com/office/drawing/2015/9/8/chartex">
                   <w:pict>
                     <v:line w14:anchorId="0B215351" id="Straight Connector 6" o:spid="_x0000_s1026" style="position:absolute;z-index:251668480;visibility:visible;mso-wrap-style:square;mso-width-percent:0;mso-height-percent:0;mso-wrap-distance-left:9pt;mso-wrap-distance-top:0;mso-wrap-distance-right:9pt;mso-wrap-distance-bottom:0;mso-position-horizontal:absolute;mso-position-horizontal-relative:text;mso-position-vertical:absolute;mso-position-vertical-relative:text;mso-width-percent:0;mso-height-percent:0;mso-width-relative:margin;mso-height-relative:margin" from="32.6pt,5.4pt" to="219.2pt,5.4pt" o:gfxdata="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" strokecolor="black [3200]" strokeweight=".5pt">
                       <v:stroke joinstyle="miter"/>
@@ -4341,18 +4390,8 @@
         </w:rPr>
         <w:t>Lưu tại lớp</w:t>
       </w:r>
-    </w:p>
-    <w:p>
-      <w:pPr>
-        <w:jc w:val="both"/>
-        <w:rPr>
-          <w:rFonts w:ascii="Times New Roman" w:hAnsi="Times New Roman" w:cs="Times New Roman"/>
-          <w:b/>
-          <w:bCs/>
-          <w:sz w:val="26"/>
-          <w:szCs w:val="26"/>
-        </w:rPr>
-      </w:pPr>
+      <w:bookmarkStart w:id="2" w:name="_GoBack"/>
+      <w:bookmarkEnd w:id="2"/>
     </w:p>
     <w:sectPr>
       <w:pgSz w:w="12240" w:h="15840"/>
@@ -4371,7 +4410,7 @@
 </file>
 
 <file path=word/numbering.xml><?xml version="1.0" encoding="utf-8"?>
-<w:numbering xmlns:wpc="http://schemas.microsoft.com/office/word/2010/wordprocessingCanvas" xmlns:cx="http://schemas.microsoft.com/office/drawing/2014/chartex" xmlns:cx1="http://schemas.microsoft.com/office/drawing/2015/9/8/chartex" xmlns:cx2="http://schemas.microsoft.com/office/drawing/2015/10/21/chartex" xmlns:cx3="http://schemas.microsoft.com/office/drawing/2016/5/9/chartex" xmlns:cx4="http://schemas.microsoft.com/office/drawing/2016/5/10/chartex" xmlns:cx5="http://schemas.microsoft.com/office/drawing/2016/5/11/chartex" xmlns:cx6="http://schemas.microsoft.com/office/drawing/2016/5/12/chartex" xmlns:cx7="http://schemas.microsoft.com/office/drawing/2016/5/13/chartex" xmlns:cx8="http://schemas.microsoft.com/office/drawing/2016/5/14/chartex" xmlns:mc="http://schemas.openxmlformats.org/markup-compatibility/2006" xmlns:aink="http://schemas.microsoft.com/office/drawing/2016/ink" xmlns:am3d="http://schemas.microsoft.com/office/drawing/2017/model3d" xmlns:o="urn:schemas-microsoft-com:office:office" xmlns:oel="http://schemas.microsoft.com/office/2019/extlst" xmlns:r="http://schemas.openxmlformats.org/officeDocument/2006/relationships" xmlns:m="http://schemas.openxmlformats.org/officeDocument/2006/math" xmlns:v="urn:schemas-microsoft-com:vml" xmlns:wp14="http://schemas.microsoft.com/office/word/2010/wordprocessingDrawing" xmlns:wp="http://schemas.openxmlformats.org/drawingml/2006/wordprocessingDrawing" xmlns:w10="urn:schemas-microsoft-com:office:word" xmlns:w="http://schemas.openxmlformats.org/wordprocessingml/2006/main" xmlns:w14="http://schemas.microsoft.com/office/word/2010/wordml" xmlns:w15="http://schemas.microsoft.com/office/word/2012/wordml" xmlns:w16cex="http://schemas.microsoft.com/office/word/2018/wordml/cex" xmlns:w16cid="http://schemas.microsoft.com/office/word/2016/wordml/cid" xmlns:w16="http://schemas.microsoft.com/office/word/2018/wordml" xmlns:w16du="http://schemas.microsoft.com/office/word/2023/wordml/word16du" xmlns:w16sdtdh="http://schemas.microsoft.com/office/word/2020/wordml/sdtdatahash" xmlns:w16se="http://schemas.microsoft.com/office/word/2015/wordml/symex" xmlns:wpg="http://schemas.microsoft.com/office/word/2010/wordprocessingGroup" xmlns:wpi="http://schemas.microsoft.com/office/word/2010/wordprocessingInk" xmlns:wne="http://schemas.microsoft.com/office/word/2006/wordml" xmlns:wps="http://schemas.microsoft.com/office/word/2010/wordprocessingShape" mc:Ignorable="w14 w15 w16se w16cid w16 w16cex w16sdtdh w16du wp14">
+<w:numbering xmlns:wpc="http://schemas.microsoft.com/office/word/2010/wordprocessingCanvas" xmlns:cx="http://schemas.microsoft.com/office/drawing/2014/chartex" xmlns:mc="http://schemas.openxmlformats.org/markup-compatibility/2006" xmlns:o="urn:schemas-microsoft-com:office:office" xmlns:r="http://schemas.openxmlformats.org/officeDocument/2006/relationships" xmlns:m="http://schemas.openxmlformats.org/officeDocument/2006/math" xmlns:v="urn:schemas-microsoft-com:vml" xmlns:wp14="http://schemas.microsoft.com/office/word/2010/wordprocessingDrawing" xmlns:wp="http://schemas.openxmlformats.org/drawingml/2006/wordprocessingDrawing" xmlns:w10="urn:schemas-microsoft-com:office:word" xmlns:w="http://schemas.openxmlformats.org/wordprocessingml/2006/main" xmlns:w14="http://schemas.microsoft.com/office/word/2010/wordml" xmlns:w15="http://schemas.microsoft.com/office/word/2012/wordml" xmlns:w16se="http://schemas.microsoft.com/office/word/2015/wordml/symex" xmlns:wpg="http://schemas.microsoft.com/office/word/2010/wordprocessingGroup" xmlns:wpi="http://schemas.microsoft.com/office/word/2010/wordprocessingInk" xmlns:wne="http://schemas.microsoft.com/office/word/2006/wordml" xmlns:wps="http://schemas.microsoft.com/office/word/2010/wordprocessingShape" mc:Ignorable="w14 w15 w16se wp14">
   <w:abstractNum w:abstractNumId="0" w15:restartNumberingAfterBreak="0">
     <w:nsid w:val="0A9C26E1"/>
     <w:multiLevelType w:val="hybridMultilevel"/>
@@ -5059,29 +5098,29 @@
       </w:rPr>
     </w:lvl>
   </w:abstractNum>
-  <w:num w:numId="1" w16cid:durableId="301233830">
+  <w:num w:numId="1">
     <w:abstractNumId w:val="0"/>
   </w:num>
-  <w:num w:numId="2" w16cid:durableId="338235594">
+  <w:num w:numId="2">
     <w:abstractNumId w:val="3"/>
   </w:num>
-  <w:num w:numId="3" w16cid:durableId="1048651487">
+  <w:num w:numId="3">
     <w:abstractNumId w:val="5"/>
   </w:num>
-  <w:num w:numId="4" w16cid:durableId="436219322">
+  <w:num w:numId="4">
     <w:abstractNumId w:val="1"/>
   </w:num>
-  <w:num w:numId="5" w16cid:durableId="80180028">
+  <w:num w:numId="5">
     <w:abstractNumId w:val="4"/>
   </w:num>
-  <w:num w:numId="6" w16cid:durableId="751699924">
+  <w:num w:numId="6">
     <w:abstractNumId w:val="2"/>
   </w:num>
 </w:numbering>
 </file>
 
 <file path=word/styles.xml><?xml version="1.0" encoding="utf-8"?>
-<w:styles xmlns:mc="http://schemas.openxmlformats.org/markup-compatibility/2006" xmlns:r="http://schemas.openxmlformats.org/officeDocument/2006/relationships" xmlns:w="http://schemas.openxmlformats.org/wordprocessingml/2006/main" xmlns:w14="http://schemas.microsoft.com/office/word/2010/wordml" xmlns:w15="http://schemas.microsoft.com/office/word/2012/wordml" xmlns:w16cex="http://schemas.microsoft.com/office/word/2018/wordml/cex" xmlns:w16cid="http://schemas.microsoft.com/office/word/2016/wordml/cid" xmlns:w16="http://schemas.microsoft.com/office/word/2018/wordml" xmlns:w16du="http://schemas.microsoft.com/office/word/2023/wordml/word16du" xmlns:w16sdtdh="http://schemas.microsoft.com/office/word/2020/wordml/sdtdatahash" xmlns:w16se="http://schemas.microsoft.com/office/word/2015/wordml/symex" mc:Ignorable="w14 w15 w16se w16cid w16 w16cex w16sdtdh w16du">
+<w:styles xmlns:mc="http://schemas.openxmlformats.org/markup-compatibility/2006" xmlns:r="http://schemas.openxmlformats.org/officeDocument/2006/relationships" xmlns:w="http://schemas.openxmlformats.org/wordprocessingml/2006/main" xmlns:w14="http://schemas.microsoft.com/office/word/2010/wordml" xmlns:w15="http://schemas.microsoft.com/office/word/2012/wordml" xmlns:w16se="http://schemas.microsoft.com/office/word/2015/wordml/symex" mc:Ignorable="w14 w15 w16se">
   <w:docDefaults>
     <w:rPrDefault>
       <w:rPr>
@@ -5099,7 +5138,7 @@
       </w:pPr>
     </w:pPrDefault>
   </w:docDefaults>
-  <w:latentStyles w:defLockedState="0" w:defUIPriority="99" w:defSemiHidden="0" w:defUnhideWhenUsed="0" w:defQFormat="0" w:count="376">
+  <w:latentStyles w:defLockedState="0" w:defUIPriority="99" w:defSemiHidden="0" w:defUnhideWhenUsed="0" w:defQFormat="0" w:count="371">
     <w:lsdException w:name="Normal" w:uiPriority="0" w:qFormat="1"/>
     <w:lsdException w:name="heading 1" w:uiPriority="9" w:qFormat="1"/>
     <w:lsdException w:name="heading 2" w:semiHidden="1" w:uiPriority="9" w:unhideWhenUsed="1" w:qFormat="1"/>
@@ -5471,11 +5510,6 @@
     <w:lsdException w:name="List Table 5 Dark Accent 6" w:uiPriority="50"/>
     <w:lsdException w:name="List Table 6 Colorful Accent 6" w:uiPriority="51"/>
     <w:lsdException w:name="List Table 7 Colorful Accent 6" w:uiPriority="52"/>
-    <w:lsdException w:name="Mention" w:semiHidden="1" w:unhideWhenUsed="1"/>
-    <w:lsdException w:name="Smart Hyperlink" w:semiHidden="1" w:unhideWhenUsed="1"/>
-    <w:lsdException w:name="Hashtag" w:semiHidden="1" w:unhideWhenUsed="1"/>
-    <w:lsdException w:name="Unresolved Mention" w:semiHidden="1" w:unhideWhenUsed="1"/>
-    <w:lsdException w:name="Smart Link" w:semiHidden="1" w:unhideWhenUsed="1"/>
   </w:latentStyles>
   <w:style w:type="paragraph" w:default="1" w:styleId="Normal">
     <w:name w:val="Normal"/>
